--- a/r-datacamp/building-web-applications-in-R-with-shiny/Interactive Data Visualization with rbokeh.docx
+++ b/r-datacamp/building-web-applications-in-R-with-shiny/Interactive Data Visualization with rbokeh.docx
@@ -1,6 +1,6 @@
 
 <file path=word/document.xml><?xml version="1.0" encoding="utf-8"?>
-<w:document xmlns:wpc="http://schemas.microsoft.com/office/word/2010/wordprocessingCanvas" xmlns:cx="http://schemas.microsoft.com/office/drawing/2014/chartex" xmlns:cx1="http://schemas.microsoft.com/office/drawing/2015/9/8/chartex" xmlns:mc="http://schemas.openxmlformats.org/markup-compatibility/2006" xmlns:o="urn:schemas-microsoft-com:office:office" xmlns:r="http://schemas.openxmlformats.org/officeDocument/2006/relationships" xmlns:m="http://schemas.openxmlformats.org/officeDocument/2006/math" xmlns:v="urn:schemas-microsoft-com:vml" xmlns:wp14="http://schemas.microsoft.com/office/word/2010/wordprocessingDrawing" xmlns:wp="http://schemas.openxmlformats.org/drawingml/2006/wordprocessingDrawing" xmlns:w10="urn:schemas-microsoft-com:office:word" xmlns:w="http://schemas.openxmlformats.org/wordprocessingml/2006/main" xmlns:w14="http://schemas.microsoft.com/office/word/2010/wordml" xmlns:w15="http://schemas.microsoft.com/office/word/2012/wordml" xmlns:w16se="http://schemas.microsoft.com/office/word/2015/wordml/symex" xmlns:wpg="http://schemas.microsoft.com/office/word/2010/wordprocessingGroup" xmlns:wpi="http://schemas.microsoft.com/office/word/2010/wordprocessingInk" xmlns:wne="http://schemas.microsoft.com/office/word/2006/wordml" xmlns:wps="http://schemas.microsoft.com/office/word/2010/wordprocessingShape" mc:Ignorable="w14 w15 w16se wp14">
+<w:document xmlns:wpc="http://schemas.microsoft.com/office/word/2010/wordprocessingCanvas" xmlns:cx="http://schemas.microsoft.com/office/drawing/2014/chartex" xmlns:mc="http://schemas.openxmlformats.org/markup-compatibility/2006" xmlns:o="urn:schemas-microsoft-com:office:office" xmlns:r="http://schemas.openxmlformats.org/officeDocument/2006/relationships" xmlns:m="http://schemas.openxmlformats.org/officeDocument/2006/math" xmlns:v="urn:schemas-microsoft-com:vml" xmlns:wp14="http://schemas.microsoft.com/office/word/2010/wordprocessingDrawing" xmlns:wp="http://schemas.openxmlformats.org/drawingml/2006/wordprocessingDrawing" xmlns:w10="urn:schemas-microsoft-com:office:word" xmlns:w="http://schemas.openxmlformats.org/wordprocessingml/2006/main" xmlns:w14="http://schemas.microsoft.com/office/word/2010/wordml" xmlns:w15="http://schemas.microsoft.com/office/word/2012/wordml" xmlns:w16se="http://schemas.microsoft.com/office/word/2015/wordml/symex" xmlns:wpg="http://schemas.microsoft.com/office/word/2010/wordprocessingGroup" xmlns:wpi="http://schemas.microsoft.com/office/word/2010/wordprocessingInk" xmlns:wne="http://schemas.microsoft.com/office/word/2006/wordml" xmlns:wps="http://schemas.microsoft.com/office/word/2010/wordprocessingShape" mc:Ignorable="w14 w15 w16se wp14">
   <w:body>
     <w:p>
       <w:pPr>
@@ -213,7 +213,7 @@
               </wp:anchor>
             </w:drawing>
           </mc:Choice>
-          <mc:Fallback>
+          <mc:Fallback xmlns:cx1="http://schemas.microsoft.com/office/drawing/2015/9/8/chartex">
             <w:pict>
               <v:shapetype w14:anchorId="68235D27" id="_x0000_t13" coordsize="21600,21600" o:spt="13" adj="16200,5400" path="m@0,l@0@1,0@1,0@2@0@2@0,21600,21600,10800xe">
                 <v:stroke joinstyle="miter"/>
@@ -917,7 +917,7 @@
               </wp:anchor>
             </w:drawing>
           </mc:Choice>
-          <mc:Fallback>
+          <mc:Fallback xmlns:cx1="http://schemas.microsoft.com/office/drawing/2015/9/8/chartex">
             <w:pict>
               <v:group id="Group 10" o:spid="_x0000_s1026" style="position:absolute;margin-left:-.15pt;margin-top:477.7pt;width:338.65pt;height:244.65pt;z-index:-251649024;mso-position-vertical-relative:page;mso-height-relative:margin" coordsize="43011,31070" o:gfxdata="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">
                 <v:shapetype id="_x0000_t32" coordsize="21600,21600" o:spt="32" o:oned="t" path="m,l21600,21600e" filled="f">
@@ -1197,6 +1197,9 @@
         </w:rPr>
       </w:pPr>
       <w:r>
+        <w:rPr>
+          <w:noProof/>
+        </w:rPr>
         <mc:AlternateContent>
           <mc:Choice Requires="wps">
             <w:drawing>
@@ -1277,7 +1280,7 @@
               </wp:anchor>
             </w:drawing>
           </mc:Choice>
-          <mc:Fallback>
+          <mc:Fallback xmlns:cx1="http://schemas.microsoft.com/office/drawing/2015/9/8/chartex">
             <w:pict>
               <v:rect w14:anchorId="79EA93E3" id="Rectangle 15" o:spid="_x0000_s1032" style="position:absolute;margin-left:149.2pt;margin-top:59.1pt;width:69.75pt;height:16.45pt;z-index:251673600;visibility:visible;mso-wrap-style:square;mso-width-percent:0;mso-wrap-distance-left:9pt;mso-wrap-distance-top:0;mso-wrap-distance-right:9pt;mso-wrap-distance-bottom:0;mso-position-horizontal:absolute;mso-position-horizontal-relative:text;mso-position-vertical:absolute;mso-position-vertical-relative:text;mso-width-percent:0;mso-width-relative:margin;v-text-anchor:middle" o:gfxdata="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" fillcolor="#70ad47 [3209]" strokecolor="#375623 [1609]" strokeweight="1pt">
                 <v:textbox>
@@ -1306,6 +1309,9 @@
         </mc:AlternateContent>
       </w:r>
       <w:r>
+        <w:rPr>
+          <w:noProof/>
+        </w:rPr>
         <mc:AlternateContent>
           <mc:Choice Requires="wps">
             <w:drawing>
@@ -1365,7 +1371,7 @@
               </wp:anchor>
             </w:drawing>
           </mc:Choice>
-          <mc:Fallback>
+          <mc:Fallback xmlns:cx1="http://schemas.microsoft.com/office/drawing/2015/9/8/chartex">
             <w:pict>
               <v:shape w14:anchorId="34C4F118" id="Straight Arrow Connector 14" o:spid="_x0000_s1026" type="#_x0000_t32" style="position:absolute;margin-left:103.9pt;margin-top:68.6pt;width:43.45pt;height:13.5pt;flip:x;z-index:251672576;visibility:visible;mso-wrap-style:square;mso-wrap-distance-left:9pt;mso-wrap-distance-top:0;mso-wrap-distance-right:9pt;mso-wrap-distance-bottom:0;mso-position-horizontal:absolute;mso-position-horizontal-relative:text;mso-position-vertical:absolute;mso-position-vertical-relative:text" o:gfxdata="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" strokecolor="#5b9bd5 [3204]">
                 <v:stroke endarrow="open"/>
@@ -1442,7 +1448,7 @@
               </wp:anchor>
             </w:drawing>
           </mc:Choice>
-          <mc:Fallback>
+          <mc:Fallback xmlns:cx1="http://schemas.microsoft.com/office/drawing/2015/9/8/chartex">
             <w:pict>
               <v:shape w14:anchorId="76F49850" id="Right Brace 12" o:spid="_x0000_s1026" type="#_x0000_t88" style="position:absolute;margin-left:267.2pt;margin-top:53.5pt;width:8.1pt;height:127.15pt;rotation:90;flip:x;z-index:251670528;visibility:visible;mso-wrap-style:square;mso-width-percent:0;mso-height-percent:0;mso-wrap-distance-left:9pt;mso-wrap-distance-top:0;mso-wrap-distance-right:9pt;mso-wrap-distance-bottom:0;mso-position-horizontal:absolute;mso-position-horizontal-relative:text;mso-position-vertical:absolute;mso-position-vertical-relative:text;mso-width-percent:0;mso-height-percent:0;mso-width-relative:margin;mso-height-relative:margin;v-text-anchor:middle" o:gfxdata="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" adj="2700,10545" strokecolor="#5b9bd5 [3204]" strokeweight="1pt">
                 <v:stroke joinstyle="miter"/>
@@ -1622,19 +1628,7 @@
           <w:b/>
         </w:rPr>
         <w:lastRenderedPageBreak/>
-        <w:t xml:space="preserve">Basic rbokeh </w:t>
-      </w:r>
-      <w:r>
-        <w:rPr>
-          <w:b/>
-        </w:rPr>
-        <w:t xml:space="preserve">Multi-Layer </w:t>
-      </w:r>
-      <w:r>
-        <w:rPr>
-          <w:b/>
-        </w:rPr>
-        <w:t>Syntax</w:t>
+        <w:t>Basic rbokeh Multi-Layer Syntax</w:t>
       </w:r>
     </w:p>
     <w:p>
@@ -1906,13 +1900,310 @@
       <w:r>
         <w:t>shape</w:t>
       </w:r>
+    </w:p>
+    <w:p>
+      <w:pPr>
+        <w:pStyle w:val="NoSpacing"/>
+      </w:pPr>
+    </w:p>
+    <w:p>
+      <w:pPr>
+        <w:pStyle w:val="NoSpacing"/>
+      </w:pPr>
+    </w:p>
+    <w:p>
+      <w:pPr>
+        <w:pStyle w:val="NoSpacing"/>
+        <w:ind w:left="7200"/>
+      </w:pPr>
+      <w:r>
+        <w:rPr>
+          <w:noProof/>
+        </w:rPr>
+        <w:drawing>
+          <wp:anchor distT="0" distB="0" distL="114300" distR="114300" simplePos="0" relativeHeight="251680768" behindDoc="1" locked="0" layoutInCell="1" allowOverlap="1">
+            <wp:simplePos x="0" y="0"/>
+            <wp:positionH relativeFrom="margin">
+              <wp:align>left</wp:align>
+            </wp:positionH>
+            <wp:positionV relativeFrom="page">
+              <wp:posOffset>4219161</wp:posOffset>
+            </wp:positionV>
+            <wp:extent cx="3904180" cy="874955"/>
+            <wp:effectExtent l="0" t="0" r="1270" b="1905"/>
+            <wp:wrapNone/>
+            <wp:docPr id="18" name="Picture 18"/>
+            <wp:cNvGraphicFramePr>
+              <a:graphicFrameLocks xmlns:a="http://schemas.openxmlformats.org/drawingml/2006/main" noChangeAspect="1"/>
+            </wp:cNvGraphicFramePr>
+            <a:graphic xmlns:a="http://schemas.openxmlformats.org/drawingml/2006/main">
+              <a:graphicData uri="http://schemas.openxmlformats.org/drawingml/2006/picture">
+                <pic:pic xmlns:pic="http://schemas.openxmlformats.org/drawingml/2006/picture">
+                  <pic:nvPicPr>
+                    <pic:cNvPr id="1" name=""/>
+                    <pic:cNvPicPr/>
+                  </pic:nvPicPr>
+                  <pic:blipFill>
+                    <a:blip r:embed="rId14" cstate="print">
+                      <a:extLst>
+                        <a:ext uri="{28A0092B-C50C-407E-A947-70E740481C1C}">
+                          <a14:useLocalDpi xmlns:a14="http://schemas.microsoft.com/office/drawing/2010/main" val="0"/>
+                        </a:ext>
+                      </a:extLst>
+                    </a:blip>
+                    <a:stretch>
+                      <a:fillRect/>
+                    </a:stretch>
+                  </pic:blipFill>
+                  <pic:spPr>
+                    <a:xfrm>
+                      <a:off x="0" y="0"/>
+                      <a:ext cx="3904180" cy="874955"/>
+                    </a:xfrm>
+                    <a:prstGeom prst="rect">
+                      <a:avLst/>
+                    </a:prstGeom>
+                  </pic:spPr>
+                </pic:pic>
+              </a:graphicData>
+            </a:graphic>
+            <wp14:sizeRelH relativeFrom="margin">
+              <wp14:pctWidth>0</wp14:pctWidth>
+            </wp14:sizeRelH>
+            <wp14:sizeRelV relativeFrom="margin">
+              <wp14:pctHeight>0</wp14:pctHeight>
+            </wp14:sizeRelV>
+          </wp:anchor>
+        </w:drawing>
+      </w:r>
+    </w:p>
+    <w:p>
+      <w:pPr>
+        <w:pStyle w:val="NoSpacing"/>
+        <w:ind w:left="6480"/>
+        <w:rPr>
+          <w:i/>
+        </w:rPr>
+      </w:pPr>
+      <w:r>
+        <w:rPr>
+          <w:i/>
+        </w:rPr>
+        <w:t>Diverse set of aesthetics</w:t>
+      </w:r>
+    </w:p>
+    <w:p>
+      <w:pPr>
+        <w:pStyle w:val="NoSpacing"/>
+        <w:rPr>
+          <w:i/>
+        </w:rPr>
+      </w:pPr>
+    </w:p>
+    <w:p>
+      <w:pPr>
+        <w:pStyle w:val="NoSpacing"/>
+        <w:rPr>
+          <w:i/>
+        </w:rPr>
+      </w:pPr>
+    </w:p>
+    <w:p>
+      <w:pPr>
+        <w:pStyle w:val="NoSpacing"/>
+        <w:rPr>
+          <w:u w:val="single"/>
+        </w:rPr>
+      </w:pPr>
+    </w:p>
+    <w:p>
+      <w:pPr>
+        <w:pStyle w:val="NoSpacing"/>
+      </w:pPr>
+      <w:r>
+        <w:rPr>
+          <w:noProof/>
+        </w:rPr>
+        <w:drawing>
+          <wp:anchor distT="0" distB="0" distL="114300" distR="114300" simplePos="0" relativeHeight="251681792" behindDoc="1" locked="0" layoutInCell="1" allowOverlap="1">
+            <wp:simplePos x="0" y="0"/>
+            <wp:positionH relativeFrom="margin">
+              <wp:align>left</wp:align>
+            </wp:positionH>
+            <wp:positionV relativeFrom="page">
+              <wp:posOffset>5504578</wp:posOffset>
+            </wp:positionV>
+            <wp:extent cx="3218380" cy="275542"/>
+            <wp:effectExtent l="0" t="0" r="1270" b="0"/>
+            <wp:wrapNone/>
+            <wp:docPr id="21" name="Picture 21"/>
+            <wp:cNvGraphicFramePr>
+              <a:graphicFrameLocks xmlns:a="http://schemas.openxmlformats.org/drawingml/2006/main" noChangeAspect="1"/>
+            </wp:cNvGraphicFramePr>
+            <a:graphic xmlns:a="http://schemas.openxmlformats.org/drawingml/2006/main">
+              <a:graphicData uri="http://schemas.openxmlformats.org/drawingml/2006/picture">
+                <pic:pic xmlns:pic="http://schemas.openxmlformats.org/drawingml/2006/picture">
+                  <pic:nvPicPr>
+                    <pic:cNvPr id="1" name=""/>
+                    <pic:cNvPicPr/>
+                  </pic:nvPicPr>
+                  <pic:blipFill>
+                    <a:blip r:embed="rId15" cstate="print">
+                      <a:extLst>
+                        <a:ext uri="{28A0092B-C50C-407E-A947-70E740481C1C}">
+                          <a14:useLocalDpi xmlns:a14="http://schemas.microsoft.com/office/drawing/2010/main" val="0"/>
+                        </a:ext>
+                      </a:extLst>
+                    </a:blip>
+                    <a:stretch>
+                      <a:fillRect/>
+                    </a:stretch>
+                  </pic:blipFill>
+                  <pic:spPr>
+                    <a:xfrm>
+                      <a:off x="0" y="0"/>
+                      <a:ext cx="3218380" cy="275542"/>
+                    </a:xfrm>
+                    <a:prstGeom prst="rect">
+                      <a:avLst/>
+                    </a:prstGeom>
+                  </pic:spPr>
+                </pic:pic>
+              </a:graphicData>
+            </a:graphic>
+            <wp14:sizeRelH relativeFrom="margin">
+              <wp14:pctWidth>0</wp14:pctWidth>
+            </wp14:sizeRelH>
+            <wp14:sizeRelV relativeFrom="margin">
+              <wp14:pctHeight>0</wp14:pctHeight>
+            </wp14:sizeRelV>
+          </wp:anchor>
+        </w:drawing>
+      </w:r>
+      <w:r>
+        <w:t>Overriding the default color palette (method 1)</w:t>
+      </w:r>
+    </w:p>
+    <w:p>
+      <w:pPr>
+        <w:pStyle w:val="NoSpacing"/>
+      </w:pPr>
+    </w:p>
+    <w:p>
+      <w:pPr>
+        <w:pStyle w:val="NoSpacing"/>
+      </w:pPr>
+    </w:p>
+    <w:p>
+      <w:pPr>
+        <w:pStyle w:val="NoSpacing"/>
+      </w:pPr>
+    </w:p>
+    <w:p>
+      <w:pPr>
+        <w:pStyle w:val="NoSpacing"/>
+      </w:pPr>
+      <w:r>
+        <w:t>Overriding the</w:t>
+      </w:r>
+      <w:r>
+        <w:t xml:space="preserve"> default color palette (method 2</w:t>
+      </w:r>
+      <w:r>
+        <w:t>)</w:t>
+      </w:r>
+    </w:p>
+    <w:p>
+      <w:pPr>
+        <w:pStyle w:val="NoSpacing"/>
+      </w:pPr>
+      <w:r>
+        <w:rPr>
+          <w:noProof/>
+        </w:rPr>
+        <w:drawing>
+          <wp:anchor distT="0" distB="0" distL="114300" distR="114300" simplePos="0" relativeHeight="251682816" behindDoc="1" locked="0" layoutInCell="1" allowOverlap="1" wp14:anchorId="04240533" wp14:editId="74E8385C">
+            <wp:simplePos x="0" y="0"/>
+            <wp:positionH relativeFrom="margin">
+              <wp:align>left</wp:align>
+            </wp:positionH>
+            <wp:positionV relativeFrom="page">
+              <wp:posOffset>6256963</wp:posOffset>
+            </wp:positionV>
+            <wp:extent cx="2571108" cy="468054"/>
+            <wp:effectExtent l="0" t="0" r="1270" b="8255"/>
+            <wp:wrapNone/>
+            <wp:docPr id="22" name="Picture 22"/>
+            <wp:cNvGraphicFramePr>
+              <a:graphicFrameLocks xmlns:a="http://schemas.openxmlformats.org/drawingml/2006/main" noChangeAspect="1"/>
+            </wp:cNvGraphicFramePr>
+            <a:graphic xmlns:a="http://schemas.openxmlformats.org/drawingml/2006/main">
+              <a:graphicData uri="http://schemas.openxmlformats.org/drawingml/2006/picture">
+                <pic:pic xmlns:pic="http://schemas.openxmlformats.org/drawingml/2006/picture">
+                  <pic:nvPicPr>
+                    <pic:cNvPr id="1" name=""/>
+                    <pic:cNvPicPr/>
+                  </pic:nvPicPr>
+                  <pic:blipFill>
+                    <a:blip r:embed="rId16" cstate="print">
+                      <a:extLst>
+                        <a:ext uri="{28A0092B-C50C-407E-A947-70E740481C1C}">
+                          <a14:useLocalDpi xmlns:a14="http://schemas.microsoft.com/office/drawing/2010/main" val="0"/>
+                        </a:ext>
+                      </a:extLst>
+                    </a:blip>
+                    <a:stretch>
+                      <a:fillRect/>
+                    </a:stretch>
+                  </pic:blipFill>
+                  <pic:spPr>
+                    <a:xfrm>
+                      <a:off x="0" y="0"/>
+                      <a:ext cx="2571108" cy="468054"/>
+                    </a:xfrm>
+                    <a:prstGeom prst="rect">
+                      <a:avLst/>
+                    </a:prstGeom>
+                  </pic:spPr>
+                </pic:pic>
+              </a:graphicData>
+            </a:graphic>
+            <wp14:sizeRelH relativeFrom="margin">
+              <wp14:pctWidth>0</wp14:pctWidth>
+            </wp14:sizeRelH>
+            <wp14:sizeRelV relativeFrom="margin">
+              <wp14:pctHeight>0</wp14:pctHeight>
+            </wp14:sizeRelV>
+          </wp:anchor>
+        </w:drawing>
+      </w:r>
+    </w:p>
+    <w:p>
+      <w:pPr>
+        <w:pStyle w:val="NoSpacing"/>
+      </w:pPr>
+    </w:p>
+    <w:p>
+      <w:pPr>
+        <w:pStyle w:val="NoSpacing"/>
+      </w:pPr>
+    </w:p>
+    <w:p>
+      <w:pPr>
+        <w:pStyle w:val="NoSpacing"/>
+      </w:pPr>
+    </w:p>
+    <w:p>
+      <w:pPr>
+        <w:pStyle w:val="NoSpacing"/>
+      </w:pPr>
+    </w:p>
+    <w:p>
+      <w:pPr>
+        <w:pStyle w:val="NoSpacing"/>
+      </w:pPr>
       <w:bookmarkStart w:id="0" w:name="_GoBack"/>
       <w:bookmarkEnd w:id="0"/>
-    </w:p>
-    <w:p>
-      <w:pPr>
-        <w:pStyle w:val="NoSpacing"/>
-      </w:pPr>
     </w:p>
     <w:sectPr>
       <w:pgSz w:w="12240" w:h="15840"/>
@@ -1925,7 +2216,7 @@
 </file>
 
 <file path=word/numbering.xml><?xml version="1.0" encoding="utf-8"?>
-<w:numbering xmlns:wpc="http://schemas.microsoft.com/office/word/2010/wordprocessingCanvas" xmlns:cx="http://schemas.microsoft.com/office/drawing/2014/chartex" xmlns:cx1="http://schemas.microsoft.com/office/drawing/2015/9/8/chartex" xmlns:mc="http://schemas.openxmlformats.org/markup-compatibility/2006" xmlns:o="urn:schemas-microsoft-com:office:office" xmlns:r="http://schemas.openxmlformats.org/officeDocument/2006/relationships" xmlns:m="http://schemas.openxmlformats.org/officeDocument/2006/math" xmlns:v="urn:schemas-microsoft-com:vml" xmlns:wp14="http://schemas.microsoft.com/office/word/2010/wordprocessingDrawing" xmlns:wp="http://schemas.openxmlformats.org/drawingml/2006/wordprocessingDrawing" xmlns:w10="urn:schemas-microsoft-com:office:word" xmlns:w="http://schemas.openxmlformats.org/wordprocessingml/2006/main" xmlns:w14="http://schemas.microsoft.com/office/word/2010/wordml" xmlns:w15="http://schemas.microsoft.com/office/word/2012/wordml" xmlns:w16se="http://schemas.microsoft.com/office/word/2015/wordml/symex" xmlns:wpg="http://schemas.microsoft.com/office/word/2010/wordprocessingGroup" xmlns:wpi="http://schemas.microsoft.com/office/word/2010/wordprocessingInk" xmlns:wne="http://schemas.microsoft.com/office/word/2006/wordml" xmlns:wps="http://schemas.microsoft.com/office/word/2010/wordprocessingShape" mc:Ignorable="w14 w15 w16se wp14">
+<w:numbering xmlns:wpc="http://schemas.microsoft.com/office/word/2010/wordprocessingCanvas" xmlns:cx="http://schemas.microsoft.com/office/drawing/2014/chartex" xmlns:mc="http://schemas.openxmlformats.org/markup-compatibility/2006" xmlns:o="urn:schemas-microsoft-com:office:office" xmlns:r="http://schemas.openxmlformats.org/officeDocument/2006/relationships" xmlns:m="http://schemas.openxmlformats.org/officeDocument/2006/math" xmlns:v="urn:schemas-microsoft-com:vml" xmlns:wp14="http://schemas.microsoft.com/office/word/2010/wordprocessingDrawing" xmlns:wp="http://schemas.openxmlformats.org/drawingml/2006/wordprocessingDrawing" xmlns:w10="urn:schemas-microsoft-com:office:word" xmlns:w="http://schemas.openxmlformats.org/wordprocessingml/2006/main" xmlns:w14="http://schemas.microsoft.com/office/word/2010/wordml" xmlns:w15="http://schemas.microsoft.com/office/word/2012/wordml" xmlns:w16se="http://schemas.microsoft.com/office/word/2015/wordml/symex" xmlns:wpg="http://schemas.microsoft.com/office/word/2010/wordprocessingGroup" xmlns:wpi="http://schemas.microsoft.com/office/word/2010/wordprocessingInk" xmlns:wne="http://schemas.microsoft.com/office/word/2006/wordml" xmlns:wps="http://schemas.microsoft.com/office/word/2010/wordprocessingShape" mc:Ignorable="w14 w15 w16se wp14">
   <w:abstractNum w:abstractNumId="0" w15:restartNumberingAfterBreak="0">
     <w:nsid w:val="51655B29"/>
     <w:multiLevelType w:val="hybridMultilevel"/>

--- a/r-datacamp/building-web-applications-in-R-with-shiny/Interactive Data Visualization with rbokeh.docx
+++ b/r-datacamp/building-web-applications-in-R-with-shiny/Interactive Data Visualization with rbokeh.docx
@@ -1,6 +1,6 @@
 
 <file path=word/document.xml><?xml version="1.0" encoding="utf-8"?>
-<w:document xmlns:wpc="http://schemas.microsoft.com/office/word/2010/wordprocessingCanvas" xmlns:cx="http://schemas.microsoft.com/office/drawing/2014/chartex" xmlns:mc="http://schemas.openxmlformats.org/markup-compatibility/2006" xmlns:o="urn:schemas-microsoft-com:office:office" xmlns:r="http://schemas.openxmlformats.org/officeDocument/2006/relationships" xmlns:m="http://schemas.openxmlformats.org/officeDocument/2006/math" xmlns:v="urn:schemas-microsoft-com:vml" xmlns:wp14="http://schemas.microsoft.com/office/word/2010/wordprocessingDrawing" xmlns:wp="http://schemas.openxmlformats.org/drawingml/2006/wordprocessingDrawing" xmlns:w10="urn:schemas-microsoft-com:office:word" xmlns:w="http://schemas.openxmlformats.org/wordprocessingml/2006/main" xmlns:w14="http://schemas.microsoft.com/office/word/2010/wordml" xmlns:w15="http://schemas.microsoft.com/office/word/2012/wordml" xmlns:w16se="http://schemas.microsoft.com/office/word/2015/wordml/symex" xmlns:wpg="http://schemas.microsoft.com/office/word/2010/wordprocessingGroup" xmlns:wpi="http://schemas.microsoft.com/office/word/2010/wordprocessingInk" xmlns:wne="http://schemas.microsoft.com/office/word/2006/wordml" xmlns:wps="http://schemas.microsoft.com/office/word/2010/wordprocessingShape" mc:Ignorable="w14 w15 w16se wp14">
+<w:document xmlns:wpc="http://schemas.microsoft.com/office/word/2010/wordprocessingCanvas" xmlns:cx="http://schemas.microsoft.com/office/drawing/2014/chartex" xmlns:cx1="http://schemas.microsoft.com/office/drawing/2015/9/8/chartex" xmlns:mc="http://schemas.openxmlformats.org/markup-compatibility/2006" xmlns:o="urn:schemas-microsoft-com:office:office" xmlns:r="http://schemas.openxmlformats.org/officeDocument/2006/relationships" xmlns:m="http://schemas.openxmlformats.org/officeDocument/2006/math" xmlns:v="urn:schemas-microsoft-com:vml" xmlns:wp14="http://schemas.microsoft.com/office/word/2010/wordprocessingDrawing" xmlns:wp="http://schemas.openxmlformats.org/drawingml/2006/wordprocessingDrawing" xmlns:w10="urn:schemas-microsoft-com:office:word" xmlns:w="http://schemas.openxmlformats.org/wordprocessingml/2006/main" xmlns:w14="http://schemas.microsoft.com/office/word/2010/wordml" xmlns:w15="http://schemas.microsoft.com/office/word/2012/wordml" xmlns:w16se="http://schemas.microsoft.com/office/word/2015/wordml/symex" xmlns:wpg="http://schemas.microsoft.com/office/word/2010/wordprocessingGroup" xmlns:wpi="http://schemas.microsoft.com/office/word/2010/wordprocessingInk" xmlns:wne="http://schemas.microsoft.com/office/word/2006/wordml" xmlns:wps="http://schemas.microsoft.com/office/word/2010/wordprocessingShape" mc:Ignorable="w14 w15 w16se wp14">
   <w:body>
     <w:p>
       <w:pPr>
@@ -14,14 +14,40 @@
       <w:pPr>
         <w:pStyle w:val="NoSpacing"/>
       </w:pPr>
+      <w:proofErr w:type="gramStart"/>
       <w:r>
         <w:rPr>
           <w:b/>
         </w:rPr>
         <w:t>rbokeh</w:t>
       </w:r>
-      <w:r>
-        <w:t xml:space="preserve"> is a visualization library – maintained by Ryan Hafen – for interactive web-based plots. It is the R interface for the python library Bokeh.</w:t>
+      <w:proofErr w:type="gramEnd"/>
+      <w:r>
+        <w:t xml:space="preserve"> is a visualization library – maintained by Ryan </w:t>
+      </w:r>
+      <w:proofErr w:type="spellStart"/>
+      <w:r>
+        <w:t>Hafen</w:t>
+      </w:r>
+      <w:proofErr w:type="spellEnd"/>
+      <w:r>
+        <w:t xml:space="preserve"> – for interactive web-based plots. It is the R </w:t>
+      </w:r>
+      <w:proofErr w:type="gramStart"/>
+      <w:r>
+        <w:t>interface</w:t>
+      </w:r>
+      <w:proofErr w:type="gramEnd"/>
+      <w:r>
+        <w:t xml:space="preserve"> for the python library </w:t>
+      </w:r>
+      <w:proofErr w:type="spellStart"/>
+      <w:r>
+        <w:t>Bokeh</w:t>
+      </w:r>
+      <w:proofErr w:type="spellEnd"/>
+      <w:r>
+        <w:t>.</w:t>
       </w:r>
     </w:p>
     <w:p>
@@ -52,9 +78,11 @@
           <w:numId w:val="1"/>
         </w:numPr>
       </w:pPr>
+      <w:proofErr w:type="spellStart"/>
       <w:r>
         <w:t>Self explanatory</w:t>
       </w:r>
+      <w:proofErr w:type="spellEnd"/>
     </w:p>
     <w:p>
       <w:pPr>
@@ -213,7 +241,7 @@
               </wp:anchor>
             </w:drawing>
           </mc:Choice>
-          <mc:Fallback xmlns:cx1="http://schemas.microsoft.com/office/drawing/2015/9/8/chartex">
+          <mc:Fallback>
             <w:pict>
               <v:shapetype w14:anchorId="68235D27" id="_x0000_t13" coordsize="21600,21600" o:spt="13" adj="16200,5400" path="m@0,l@0@1,0@1,0@2@0@2@0,21600,21600,10800xe">
                 <v:stroke joinstyle="miter"/>
@@ -403,12 +431,14 @@
           <w:b/>
         </w:rPr>
       </w:pPr>
+      <w:proofErr w:type="gramStart"/>
       <w:r>
         <w:rPr>
           <w:i/>
         </w:rPr>
         <w:t>scatterplot</w:t>
       </w:r>
+      <w:proofErr w:type="gramEnd"/>
     </w:p>
     <w:p>
       <w:pPr>
@@ -539,11 +569,19 @@
       <w:r>
         <w:tab/>
       </w:r>
+      <w:proofErr w:type="gramStart"/>
       <w:r>
         <w:rPr>
           <w:i/>
         </w:rPr>
-        <w:t>line chart</w:t>
+        <w:t>line</w:t>
+      </w:r>
+      <w:proofErr w:type="gramEnd"/>
+      <w:r>
+        <w:rPr>
+          <w:i/>
+        </w:rPr>
+        <w:t xml:space="preserve"> chart</w:t>
       </w:r>
     </w:p>
     <w:p>
@@ -745,6 +783,7 @@
                                   <w:sz w:val="14"/>
                                 </w:rPr>
                               </w:pPr>
+                              <w:proofErr w:type="gramStart"/>
                               <w:r>
                                 <w:rPr>
                                   <w:b/>
@@ -752,6 +791,7 @@
                                 </w:rPr>
                                 <w:t>layer</w:t>
                               </w:r>
+                              <w:proofErr w:type="gramEnd"/>
                             </w:p>
                           </w:txbxContent>
                         </wps:txbx>
@@ -836,12 +876,21 @@
                                   <w:sz w:val="14"/>
                                 </w:rPr>
                               </w:pPr>
+                              <w:proofErr w:type="gramStart"/>
                               <w:r>
                                 <w:rPr>
                                   <w:b/>
                                   <w:sz w:val="14"/>
                                 </w:rPr>
-                                <w:t>rbokeh object</w:t>
+                                <w:t>rbokeh</w:t>
+                              </w:r>
+                              <w:proofErr w:type="gramEnd"/>
+                              <w:r>
+                                <w:rPr>
+                                  <w:b/>
+                                  <w:sz w:val="14"/>
+                                </w:rPr>
+                                <w:t xml:space="preserve"> object</w:t>
                               </w:r>
                             </w:p>
                           </w:txbxContent>
@@ -891,12 +940,21 @@
                                   <w:sz w:val="14"/>
                                 </w:rPr>
                               </w:pPr>
+                              <w:proofErr w:type="gramStart"/>
                               <w:r>
                                 <w:rPr>
                                   <w:b/>
                                   <w:sz w:val="14"/>
                                 </w:rPr>
-                                <w:t>inline calculation</w:t>
+                                <w:t>inline</w:t>
+                              </w:r>
+                              <w:proofErr w:type="gramEnd"/>
+                              <w:r>
+                                <w:rPr>
+                                  <w:b/>
+                                  <w:sz w:val="14"/>
+                                </w:rPr>
+                                <w:t xml:space="preserve"> calculation</w:t>
                               </w:r>
                             </w:p>
                           </w:txbxContent>
@@ -917,7 +975,7 @@
               </wp:anchor>
             </w:drawing>
           </mc:Choice>
-          <mc:Fallback xmlns:cx1="http://schemas.microsoft.com/office/drawing/2015/9/8/chartex">
+          <mc:Fallback>
             <w:pict>
               <v:group id="Group 10" o:spid="_x0000_s1026" style="position:absolute;margin-left:-.15pt;margin-top:477.7pt;width:338.65pt;height:244.65pt;z-index:-251649024;mso-position-vertical-relative:page;mso-height-relative:margin" coordsize="43011,31070" o:gfxdata="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">
                 <v:shapetype id="_x0000_t32" coordsize="21600,21600" o:spt="32" o:oned="t" path="m,l21600,21600e" filled="f">
@@ -1028,8 +1086,13 @@
       <w:pPr>
         <w:pStyle w:val="NoSpacing"/>
       </w:pPr>
-      <w:r>
-        <w:t>figure() %&gt;%</w:t>
+      <w:proofErr w:type="gramStart"/>
+      <w:r>
+        <w:t>figure(</w:t>
+      </w:r>
+      <w:proofErr w:type="gramEnd"/>
+      <w:r>
+        <w:t>) %&gt;%</w:t>
       </w:r>
     </w:p>
     <w:p>
@@ -1038,7 +1101,30 @@
       </w:pPr>
       <w:r>
         <w:tab/>
-        <w:t>ly_lines(x = year, y = lifeExp, data = data_rwanda)</w:t>
+      </w:r>
+      <w:proofErr w:type="spellStart"/>
+      <w:r>
+        <w:t>ly_lines</w:t>
+      </w:r>
+      <w:proofErr w:type="spellEnd"/>
+      <w:r>
+        <w:t xml:space="preserve">(x = year, y = </w:t>
+      </w:r>
+      <w:proofErr w:type="spellStart"/>
+      <w:r>
+        <w:t>lifeExp</w:t>
+      </w:r>
+      <w:proofErr w:type="spellEnd"/>
+      <w:r>
+        <w:t xml:space="preserve">, data = </w:t>
+      </w:r>
+      <w:proofErr w:type="spellStart"/>
+      <w:r>
+        <w:t>data_rwanda</w:t>
+      </w:r>
+      <w:proofErr w:type="spellEnd"/>
+      <w:r>
+        <w:t>)</w:t>
       </w:r>
     </w:p>
     <w:p>
@@ -1185,8 +1271,13 @@
       <w:pPr>
         <w:pStyle w:val="NoSpacing"/>
       </w:pPr>
-      <w:r>
-        <w:t>figure() %&gt;%</w:t>
+      <w:proofErr w:type="gramStart"/>
+      <w:r>
+        <w:t>figure(</w:t>
+      </w:r>
+      <w:proofErr w:type="gramEnd"/>
+      <w:r>
+        <w:t>) %&gt;%</w:t>
       </w:r>
     </w:p>
     <w:p>
@@ -1255,12 +1346,21 @@
                                 <w:sz w:val="14"/>
                               </w:rPr>
                             </w:pPr>
+                            <w:proofErr w:type="gramStart"/>
                             <w:r>
                               <w:rPr>
                                 <w:b/>
                                 <w:sz w:val="14"/>
                               </w:rPr>
-                              <w:t>figure attribute</w:t>
+                              <w:t>figure</w:t>
+                            </w:r>
+                            <w:proofErr w:type="gramEnd"/>
+                            <w:r>
+                              <w:rPr>
+                                <w:b/>
+                                <w:sz w:val="14"/>
+                              </w:rPr>
+                              <w:t xml:space="preserve"> attribute</w:t>
                             </w:r>
                           </w:p>
                         </w:txbxContent>
@@ -1280,7 +1380,7 @@
               </wp:anchor>
             </w:drawing>
           </mc:Choice>
-          <mc:Fallback xmlns:cx1="http://schemas.microsoft.com/office/drawing/2015/9/8/chartex">
+          <mc:Fallback>
             <w:pict>
               <v:rect w14:anchorId="79EA93E3" id="Rectangle 15" o:spid="_x0000_s1032" style="position:absolute;margin-left:149.2pt;margin-top:59.1pt;width:69.75pt;height:16.45pt;z-index:251673600;visibility:visible;mso-wrap-style:square;mso-width-percent:0;mso-wrap-distance-left:9pt;mso-wrap-distance-top:0;mso-wrap-distance-right:9pt;mso-wrap-distance-bottom:0;mso-position-horizontal:absolute;mso-position-horizontal-relative:text;mso-position-vertical:absolute;mso-position-vertical-relative:text;mso-width-percent:0;mso-width-relative:margin;v-text-anchor:middle" o:gfxdata="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" fillcolor="#70ad47 [3209]" strokecolor="#375623 [1609]" strokeweight="1pt">
                 <v:textbox>
@@ -1371,7 +1471,7 @@
               </wp:anchor>
             </w:drawing>
           </mc:Choice>
-          <mc:Fallback xmlns:cx1="http://schemas.microsoft.com/office/drawing/2015/9/8/chartex">
+          <mc:Fallback>
             <w:pict>
               <v:shape w14:anchorId="34C4F118" id="Straight Arrow Connector 14" o:spid="_x0000_s1026" type="#_x0000_t32" style="position:absolute;margin-left:103.9pt;margin-top:68.6pt;width:43.45pt;height:13.5pt;flip:x;z-index:251672576;visibility:visible;mso-wrap-style:square;mso-wrap-distance-left:9pt;mso-wrap-distance-top:0;mso-wrap-distance-right:9pt;mso-wrap-distance-bottom:0;mso-position-horizontal:absolute;mso-position-horizontal-relative:text;mso-position-vertical:absolute;mso-position-vertical-relative:text" o:gfxdata="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" strokecolor="#5b9bd5 [3204]">
                 <v:stroke endarrow="open"/>
@@ -1448,7 +1548,7 @@
               </wp:anchor>
             </w:drawing>
           </mc:Choice>
-          <mc:Fallback xmlns:cx1="http://schemas.microsoft.com/office/drawing/2015/9/8/chartex">
+          <mc:Fallback>
             <w:pict>
               <v:shape w14:anchorId="76F49850" id="Right Brace 12" o:spid="_x0000_s1026" type="#_x0000_t88" style="position:absolute;margin-left:267.2pt;margin-top:53.5pt;width:8.1pt;height:127.15pt;rotation:90;flip:x;z-index:251670528;visibility:visible;mso-wrap-style:square;mso-width-percent:0;mso-height-percent:0;mso-wrap-distance-left:9pt;mso-wrap-distance-top:0;mso-wrap-distance-right:9pt;mso-wrap-distance-bottom:0;mso-position-horizontal:absolute;mso-position-horizontal-relative:text;mso-position-vertical:absolute;mso-position-vertical-relative:text;mso-width-percent:0;mso-height-percent:0;mso-width-relative:margin;mso-height-relative:margin;v-text-anchor:middle" o:gfxdata="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" adj="2700,10545" strokecolor="#5b9bd5 [3204]" strokeweight="1pt">
                 <v:stroke joinstyle="miter"/>
@@ -1519,7 +1619,30 @@
       </w:r>
       <w:r>
         <w:tab/>
-        <w:t>ly_lines(x = data_rwanda$year, y = data_rwanda$lifeExp)</w:t>
+      </w:r>
+      <w:proofErr w:type="spellStart"/>
+      <w:r>
+        <w:t>ly_lines</w:t>
+      </w:r>
+      <w:proofErr w:type="spellEnd"/>
+      <w:r>
+        <w:t xml:space="preserve">(x = </w:t>
+      </w:r>
+      <w:proofErr w:type="spellStart"/>
+      <w:r>
+        <w:t>data_rwanda$year</w:t>
+      </w:r>
+      <w:proofErr w:type="spellEnd"/>
+      <w:r>
+        <w:t xml:space="preserve">, y = </w:t>
+      </w:r>
+      <w:proofErr w:type="spellStart"/>
+      <w:r>
+        <w:t>data_rwanda$lifeExp</w:t>
+      </w:r>
+      <w:proofErr w:type="spellEnd"/>
+      <w:r>
+        <w:t>)</w:t>
       </w:r>
       <w:r>
         <w:rPr>
@@ -2104,13 +2227,7 @@
         <w:pStyle w:val="NoSpacing"/>
       </w:pPr>
       <w:r>
-        <w:t>Overriding the</w:t>
-      </w:r>
-      <w:r>
-        <w:t xml:space="preserve"> default color palette (method 2</w:t>
-      </w:r>
-      <w:r>
-        <w:t>)</w:t>
+        <w:t>Overriding the default color palette (method 2)</w:t>
       </w:r>
     </w:p>
     <w:p>
@@ -2197,6 +2314,288 @@
       <w:pPr>
         <w:pStyle w:val="NoSpacing"/>
       </w:pPr>
+      <w:r>
+        <w:rPr>
+          <w:noProof/>
+        </w:rPr>
+        <mc:AlternateContent>
+          <mc:Choice Requires="wps">
+            <w:drawing>
+              <wp:anchor distT="0" distB="0" distL="114300" distR="114300" simplePos="0" relativeHeight="251686912" behindDoc="0" locked="0" layoutInCell="1" allowOverlap="1" wp14:anchorId="3615065A" wp14:editId="5FA18715">
+                <wp:simplePos x="0" y="0"/>
+                <wp:positionH relativeFrom="column">
+                  <wp:posOffset>4281805</wp:posOffset>
+                </wp:positionH>
+                <wp:positionV relativeFrom="paragraph">
+                  <wp:posOffset>115570</wp:posOffset>
+                </wp:positionV>
+                <wp:extent cx="1733550" cy="209231"/>
+                <wp:effectExtent l="0" t="0" r="19050" b="19685"/>
+                <wp:wrapNone/>
+                <wp:docPr id="25" name="Rectangle 25"/>
+                <wp:cNvGraphicFramePr/>
+                <a:graphic xmlns:a="http://schemas.openxmlformats.org/drawingml/2006/main">
+                  <a:graphicData uri="http://schemas.microsoft.com/office/word/2010/wordprocessingShape">
+                    <wps:wsp>
+                      <wps:cNvSpPr/>
+                      <wps:spPr>
+                        <a:xfrm>
+                          <a:off x="0" y="0"/>
+                          <a:ext cx="1733550" cy="209231"/>
+                        </a:xfrm>
+                        <a:prstGeom prst="rect">
+                          <a:avLst/>
+                        </a:prstGeom>
+                      </wps:spPr>
+                      <wps:style>
+                        <a:lnRef idx="2">
+                          <a:schemeClr val="accent6">
+                            <a:shade val="50000"/>
+                          </a:schemeClr>
+                        </a:lnRef>
+                        <a:fillRef idx="1">
+                          <a:schemeClr val="accent6"/>
+                        </a:fillRef>
+                        <a:effectRef idx="0">
+                          <a:schemeClr val="accent6"/>
+                        </a:effectRef>
+                        <a:fontRef idx="minor">
+                          <a:schemeClr val="lt1"/>
+                        </a:fontRef>
+                      </wps:style>
+                      <wps:txbx>
+                        <w:txbxContent>
+                          <w:p>
+                            <w:pPr>
+                              <w:jc w:val="center"/>
+                              <w:rPr>
+                                <w:b/>
+                                <w:sz w:val="14"/>
+                              </w:rPr>
+                            </w:pPr>
+                            <w:proofErr w:type="gramStart"/>
+                            <w:r>
+                              <w:rPr>
+                                <w:b/>
+                                <w:sz w:val="14"/>
+                              </w:rPr>
+                              <w:t>production</w:t>
+                            </w:r>
+                            <w:proofErr w:type="gramEnd"/>
+                            <w:r>
+                              <w:rPr>
+                                <w:b/>
+                                <w:sz w:val="14"/>
+                              </w:rPr>
+                              <w:t xml:space="preserve"> code snippet</w:t>
+                            </w:r>
+                          </w:p>
+                        </w:txbxContent>
+                      </wps:txbx>
+                      <wps:bodyPr rot="0" spcFirstLastPara="0" vertOverflow="overflow" horzOverflow="overflow" vert="horz" wrap="square" lIns="91440" tIns="45720" rIns="91440" bIns="45720" numCol="1" spcCol="0" rtlCol="0" fromWordArt="0" anchor="ctr" anchorCtr="0" forceAA="0" compatLnSpc="1">
+                        <a:prstTxWarp prst="textNoShape">
+                          <a:avLst/>
+                        </a:prstTxWarp>
+                        <a:noAutofit/>
+                      </wps:bodyPr>
+                    </wps:wsp>
+                  </a:graphicData>
+                </a:graphic>
+                <wp14:sizeRelH relativeFrom="margin">
+                  <wp14:pctWidth>0</wp14:pctWidth>
+                </wp14:sizeRelH>
+              </wp:anchor>
+            </w:drawing>
+          </mc:Choice>
+          <mc:Fallback>
+            <w:pict>
+              <v:rect w14:anchorId="3615065A" id="Rectangle 25" o:spid="_x0000_s1033" style="position:absolute;margin-left:337.15pt;margin-top:9.1pt;width:136.5pt;height:16.45pt;z-index:251686912;visibility:visible;mso-wrap-style:square;mso-width-percent:0;mso-wrap-distance-left:9pt;mso-wrap-distance-top:0;mso-wrap-distance-right:9pt;mso-wrap-distance-bottom:0;mso-position-horizontal:absolute;mso-position-horizontal-relative:text;mso-position-vertical:absolute;mso-position-vertical-relative:text;mso-width-percent:0;mso-width-relative:margin;v-text-anchor:middle" o:gfxdata="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" fillcolor="#70ad47 [3209]" strokecolor="#375623 [1609]" strokeweight="1pt">
+                <v:textbox>
+                  <w:txbxContent>
+                    <w:p>
+                      <w:pPr>
+                        <w:jc w:val="center"/>
+                        <w:rPr>
+                          <w:b/>
+                          <w:sz w:val="14"/>
+                        </w:rPr>
+                      </w:pPr>
+                      <w:proofErr w:type="gramStart"/>
+                      <w:r>
+                        <w:rPr>
+                          <w:b/>
+                          <w:sz w:val="14"/>
+                        </w:rPr>
+                        <w:t>production</w:t>
+                      </w:r>
+                      <w:proofErr w:type="gramEnd"/>
+                      <w:r>
+                        <w:rPr>
+                          <w:b/>
+                          <w:sz w:val="14"/>
+                        </w:rPr>
+                        <w:t xml:space="preserve"> code snippet</w:t>
+                      </w:r>
+                    </w:p>
+                  </w:txbxContent>
+                </v:textbox>
+              </v:rect>
+            </w:pict>
+          </mc:Fallback>
+        </mc:AlternateContent>
+      </w:r>
+    </w:p>
+    <w:p>
+      <w:pPr>
+        <w:pStyle w:val="NoSpacing"/>
+      </w:pPr>
+      <w:r>
+        <w:t>Sample of Figure Options</w:t>
+      </w:r>
+    </w:p>
+    <w:p>
+      <w:pPr>
+        <w:pStyle w:val="NoSpacing"/>
+      </w:pPr>
+      <w:r>
+        <w:rPr>
+          <w:noProof/>
+        </w:rPr>
+        <w:drawing>
+          <wp:anchor distT="0" distB="0" distL="114300" distR="114300" simplePos="0" relativeHeight="251684864" behindDoc="1" locked="0" layoutInCell="1" allowOverlap="1">
+            <wp:simplePos x="0" y="0"/>
+            <wp:positionH relativeFrom="margin">
+              <wp:posOffset>2095500</wp:posOffset>
+            </wp:positionH>
+            <wp:positionV relativeFrom="margin">
+              <wp:posOffset>6464300</wp:posOffset>
+            </wp:positionV>
+            <wp:extent cx="3920471" cy="2374900"/>
+            <wp:effectExtent l="0" t="0" r="4445" b="6350"/>
+            <wp:wrapNone/>
+            <wp:docPr id="24" name="Picture 24"/>
+            <wp:cNvGraphicFramePr>
+              <a:graphicFrameLocks xmlns:a="http://schemas.openxmlformats.org/drawingml/2006/main" noChangeAspect="1"/>
+            </wp:cNvGraphicFramePr>
+            <a:graphic xmlns:a="http://schemas.openxmlformats.org/drawingml/2006/main">
+              <a:graphicData uri="http://schemas.openxmlformats.org/drawingml/2006/picture">
+                <pic:pic xmlns:pic="http://schemas.openxmlformats.org/drawingml/2006/picture">
+                  <pic:nvPicPr>
+                    <pic:cNvPr id="1" name=""/>
+                    <pic:cNvPicPr/>
+                  </pic:nvPicPr>
+                  <pic:blipFill>
+                    <a:blip r:embed="rId17">
+                      <a:extLst>
+                        <a:ext uri="{28A0092B-C50C-407E-A947-70E740481C1C}">
+                          <a14:useLocalDpi xmlns:a14="http://schemas.microsoft.com/office/drawing/2010/main" val="0"/>
+                        </a:ext>
+                      </a:extLst>
+                    </a:blip>
+                    <a:stretch>
+                      <a:fillRect/>
+                    </a:stretch>
+                  </pic:blipFill>
+                  <pic:spPr>
+                    <a:xfrm>
+                      <a:off x="0" y="0"/>
+                      <a:ext cx="3920471" cy="2374900"/>
+                    </a:xfrm>
+                    <a:prstGeom prst="rect">
+                      <a:avLst/>
+                    </a:prstGeom>
+                  </pic:spPr>
+                </pic:pic>
+              </a:graphicData>
+            </a:graphic>
+            <wp14:sizeRelH relativeFrom="margin">
+              <wp14:pctWidth>0</wp14:pctWidth>
+            </wp14:sizeRelH>
+            <wp14:sizeRelV relativeFrom="margin">
+              <wp14:pctHeight>0</wp14:pctHeight>
+            </wp14:sizeRelV>
+          </wp:anchor>
+        </w:drawing>
+      </w:r>
+      <w:r>
+        <w:rPr>
+          <w:noProof/>
+        </w:rPr>
+        <w:drawing>
+          <wp:anchor distT="0" distB="0" distL="114300" distR="114300" simplePos="0" relativeHeight="251683840" behindDoc="1" locked="0" layoutInCell="1" allowOverlap="1">
+            <wp:simplePos x="0" y="0"/>
+            <wp:positionH relativeFrom="margin">
+              <wp:align>left</wp:align>
+            </wp:positionH>
+            <wp:positionV relativeFrom="page">
+              <wp:posOffset>7174865</wp:posOffset>
+            </wp:positionV>
+            <wp:extent cx="1216025" cy="1349827"/>
+            <wp:effectExtent l="0" t="0" r="3175" b="3175"/>
+            <wp:wrapNone/>
+            <wp:docPr id="23" name="Picture 23"/>
+            <wp:cNvGraphicFramePr>
+              <a:graphicFrameLocks xmlns:a="http://schemas.openxmlformats.org/drawingml/2006/main" noChangeAspect="1"/>
+            </wp:cNvGraphicFramePr>
+            <a:graphic xmlns:a="http://schemas.openxmlformats.org/drawingml/2006/main">
+              <a:graphicData uri="http://schemas.openxmlformats.org/drawingml/2006/picture">
+                <pic:pic xmlns:pic="http://schemas.openxmlformats.org/drawingml/2006/picture">
+                  <pic:nvPicPr>
+                    <pic:cNvPr id="1" name=""/>
+                    <pic:cNvPicPr/>
+                  </pic:nvPicPr>
+                  <pic:blipFill>
+                    <a:blip r:embed="rId18" cstate="print">
+                      <a:extLst>
+                        <a:ext uri="{BEBA8EAE-BF5A-486C-A8C5-ECC9F3942E4B}">
+                          <a14:imgProps xmlns:a14="http://schemas.microsoft.com/office/drawing/2010/main">
+                            <a14:imgLayer r:embed="rId19">
+                              <a14:imgEffect>
+                                <a14:colorTemperature colorTemp="11500"/>
+                              </a14:imgEffect>
+                            </a14:imgLayer>
+                          </a14:imgProps>
+                        </a:ext>
+                        <a:ext uri="{28A0092B-C50C-407E-A947-70E740481C1C}">
+                          <a14:useLocalDpi xmlns:a14="http://schemas.microsoft.com/office/drawing/2010/main" val="0"/>
+                        </a:ext>
+                      </a:extLst>
+                    </a:blip>
+                    <a:stretch>
+                      <a:fillRect/>
+                    </a:stretch>
+                  </pic:blipFill>
+                  <pic:spPr>
+                    <a:xfrm>
+                      <a:off x="0" y="0"/>
+                      <a:ext cx="1216025" cy="1349827"/>
+                    </a:xfrm>
+                    <a:prstGeom prst="rect">
+                      <a:avLst/>
+                    </a:prstGeom>
+                  </pic:spPr>
+                </pic:pic>
+              </a:graphicData>
+            </a:graphic>
+            <wp14:sizeRelH relativeFrom="margin">
+              <wp14:pctWidth>0</wp14:pctWidth>
+            </wp14:sizeRelH>
+            <wp14:sizeRelV relativeFrom="margin">
+              <wp14:pctHeight>0</wp14:pctHeight>
+            </wp14:sizeRelV>
+          </wp:anchor>
+        </w:drawing>
+      </w:r>
+    </w:p>
+    <w:p>
+      <w:pPr>
+        <w:pStyle w:val="NoSpacing"/>
+      </w:pPr>
+    </w:p>
+    <w:p>
+      <w:pPr>
+        <w:pStyle w:val="NoSpacing"/>
+      </w:pPr>
     </w:p>
     <w:p>
       <w:pPr>
@@ -2216,7 +2615,7 @@
 </file>
 
 <file path=word/numbering.xml><?xml version="1.0" encoding="utf-8"?>
-<w:numbering xmlns:wpc="http://schemas.microsoft.com/office/word/2010/wordprocessingCanvas" xmlns:cx="http://schemas.microsoft.com/office/drawing/2014/chartex" xmlns:mc="http://schemas.openxmlformats.org/markup-compatibility/2006" xmlns:o="urn:schemas-microsoft-com:office:office" xmlns:r="http://schemas.openxmlformats.org/officeDocument/2006/relationships" xmlns:m="http://schemas.openxmlformats.org/officeDocument/2006/math" xmlns:v="urn:schemas-microsoft-com:vml" xmlns:wp14="http://schemas.microsoft.com/office/word/2010/wordprocessingDrawing" xmlns:wp="http://schemas.openxmlformats.org/drawingml/2006/wordprocessingDrawing" xmlns:w10="urn:schemas-microsoft-com:office:word" xmlns:w="http://schemas.openxmlformats.org/wordprocessingml/2006/main" xmlns:w14="http://schemas.microsoft.com/office/word/2010/wordml" xmlns:w15="http://schemas.microsoft.com/office/word/2012/wordml" xmlns:w16se="http://schemas.microsoft.com/office/word/2015/wordml/symex" xmlns:wpg="http://schemas.microsoft.com/office/word/2010/wordprocessingGroup" xmlns:wpi="http://schemas.microsoft.com/office/word/2010/wordprocessingInk" xmlns:wne="http://schemas.microsoft.com/office/word/2006/wordml" xmlns:wps="http://schemas.microsoft.com/office/word/2010/wordprocessingShape" mc:Ignorable="w14 w15 w16se wp14">
+<w:numbering xmlns:wpc="http://schemas.microsoft.com/office/word/2010/wordprocessingCanvas" xmlns:cx="http://schemas.microsoft.com/office/drawing/2014/chartex" xmlns:cx1="http://schemas.microsoft.com/office/drawing/2015/9/8/chartex" xmlns:mc="http://schemas.openxmlformats.org/markup-compatibility/2006" xmlns:o="urn:schemas-microsoft-com:office:office" xmlns:r="http://schemas.openxmlformats.org/officeDocument/2006/relationships" xmlns:m="http://schemas.openxmlformats.org/officeDocument/2006/math" xmlns:v="urn:schemas-microsoft-com:vml" xmlns:wp14="http://schemas.microsoft.com/office/word/2010/wordprocessingDrawing" xmlns:wp="http://schemas.openxmlformats.org/drawingml/2006/wordprocessingDrawing" xmlns:w10="urn:schemas-microsoft-com:office:word" xmlns:w="http://schemas.openxmlformats.org/wordprocessingml/2006/main" xmlns:w14="http://schemas.microsoft.com/office/word/2010/wordml" xmlns:w15="http://schemas.microsoft.com/office/word/2012/wordml" xmlns:w16se="http://schemas.microsoft.com/office/word/2015/wordml/symex" xmlns:wpg="http://schemas.microsoft.com/office/word/2010/wordprocessingGroup" xmlns:wpi="http://schemas.microsoft.com/office/word/2010/wordprocessingInk" xmlns:wne="http://schemas.microsoft.com/office/word/2006/wordml" xmlns:wps="http://schemas.microsoft.com/office/word/2010/wordprocessingShape" mc:Ignorable="w14 w15 w16se wp14">
   <w:abstractNum w:abstractNumId="0" w15:restartNumberingAfterBreak="0">
     <w:nsid w:val="51655B29"/>
     <w:multiLevelType w:val="hybridMultilevel"/>
